--- a/12. CPL/SA/Reports/BDSE07-CPL-0922_FrancisAbarca_ProjectPlan.docx
+++ b/12. CPL/SA/Reports/BDSE07-CPL-0922_FrancisAbarca_ProjectPlan.docx
@@ -1,6 +1,6 @@
 
 <file path=word/document.xml><?xml version="1.0" encoding="utf-8"?>
-<w:document xmlns:wpc="http://schemas.microsoft.com/office/word/2010/wordprocessingCanvas" xmlns:cx="http://schemas.microsoft.com/office/drawing/2014/chartex" xmlns:cx1="http://schemas.microsoft.com/office/drawing/2015/9/8/chartex" xmlns:cx2="http://schemas.microsoft.com/office/drawing/2015/10/21/chartex" xmlns:cx3="http://schemas.microsoft.com/office/drawing/2016/5/9/chartex" xmlns:cx4="http://schemas.microsoft.com/office/drawing/2016/5/10/chartex" xmlns:cx5="http://schemas.microsoft.com/office/drawing/2016/5/11/chartex" xmlns:cx6="http://schemas.microsoft.com/office/drawing/2016/5/12/chartex" xmlns:cx7="http://schemas.microsoft.com/office/drawing/2016/5/13/chartex" xmlns:cx8="http://schemas.microsoft.com/office/drawing/2016/5/14/chartex" xmlns:mc="http://schemas.openxmlformats.org/markup-compatibility/2006" xmlns:aink="http://schemas.microsoft.com/office/drawing/2016/ink" xmlns:am3d="http://schemas.microsoft.com/office/drawing/2017/model3d" xmlns:o="urn:schemas-microsoft-com:office:office" xmlns:oel="http://schemas.microsoft.com/office/2019/extlst" xmlns:r="http://schemas.openxmlformats.org/officeDocument/2006/relationships" xmlns:m="http://schemas.openxmlformats.org/officeDocument/2006/math" xmlns:v="urn:schemas-microsoft-com:vml" xmlns:wp14="http://schemas.microsoft.com/office/word/2010/wordprocessingDrawing" xmlns:wp="http://schemas.openxmlformats.org/drawingml/2006/wordprocessingDrawing" xmlns:w10="urn:schemas-microsoft-com:office:word" xmlns:w="http://schemas.openxmlformats.org/wordprocessingml/2006/main" xmlns:w14="http://schemas.microsoft.com/office/word/2010/wordml" xmlns:w15="http://schemas.microsoft.com/office/word/2012/wordml" xmlns:w16cex="http://schemas.microsoft.com/office/word/2018/wordml/cex" xmlns:w16cid="http://schemas.microsoft.com/office/word/2016/wordml/cid" xmlns:w16="http://schemas.microsoft.com/office/word/2018/wordml" xmlns:w16sdtdh="http://schemas.microsoft.com/office/word/2020/wordml/sdtdatahash" xmlns:w16se="http://schemas.microsoft.com/office/word/2015/wordml/symex" xmlns:wpg="http://schemas.microsoft.com/office/word/2010/wordprocessingGroup" xmlns:wpi="http://schemas.microsoft.com/office/word/2010/wordprocessingInk" xmlns:wne="http://schemas.microsoft.com/office/word/2006/wordml" xmlns:wps="http://schemas.microsoft.com/office/word/2010/wordprocessingShape" mc:Ignorable="w14 w15 w16se w16cid w16 w16cex w16sdtdh wp14">
+<w:document xmlns:wpc="http://schemas.microsoft.com/office/word/2010/wordprocessingCanvas" xmlns:cx="http://schemas.microsoft.com/office/drawing/2014/chartex" xmlns:cx1="http://schemas.microsoft.com/office/drawing/2015/9/8/chartex" xmlns:cx2="http://schemas.microsoft.com/office/drawing/2015/10/21/chartex" xmlns:cx3="http://schemas.microsoft.com/office/drawing/2016/5/9/chartex" xmlns:cx4="http://schemas.microsoft.com/office/drawing/2016/5/10/chartex" xmlns:cx5="http://schemas.microsoft.com/office/drawing/2016/5/11/chartex" xmlns:cx6="http://schemas.microsoft.com/office/drawing/2016/5/12/chartex" xmlns:cx7="http://schemas.microsoft.com/office/drawing/2016/5/13/chartex" xmlns:cx8="http://schemas.microsoft.com/office/drawing/2016/5/14/chartex" xmlns:mc="http://schemas.openxmlformats.org/markup-compatibility/2006" xmlns:aink="http://schemas.microsoft.com/office/drawing/2016/ink" xmlns:am3d="http://schemas.microsoft.com/office/drawing/2017/model3d" xmlns:o="urn:schemas-microsoft-com:office:office" xmlns:oel="http://schemas.microsoft.com/office/2019/extlst" xmlns:r="http://schemas.openxmlformats.org/officeDocument/2006/relationships" xmlns:m="http://schemas.openxmlformats.org/officeDocument/2006/math" xmlns:v="urn:schemas-microsoft-com:vml" xmlns:wp14="http://schemas.microsoft.com/office/word/2010/wordprocessingDrawing" xmlns:wp="http://schemas.openxmlformats.org/drawingml/2006/wordprocessingDrawing" xmlns:w10="urn:schemas-microsoft-com:office:word" xmlns:w="http://schemas.openxmlformats.org/wordprocessingml/2006/main" xmlns:w14="http://schemas.microsoft.com/office/word/2010/wordml" xmlns:w15="http://schemas.microsoft.com/office/word/2012/wordml" xmlns:w16cex="http://schemas.microsoft.com/office/word/2018/wordml/cex" xmlns:w16cid="http://schemas.microsoft.com/office/word/2016/wordml/cid" xmlns:w16="http://schemas.microsoft.com/office/word/2018/wordml" xmlns:w16du="http://schemas.microsoft.com/office/word/2023/wordml/word16du" xmlns:w16sdtdh="http://schemas.microsoft.com/office/word/2020/wordml/sdtdatahash" xmlns:w16se="http://schemas.microsoft.com/office/word/2015/wordml/symex" xmlns:wpg="http://schemas.microsoft.com/office/word/2010/wordprocessingGroup" xmlns:wpi="http://schemas.microsoft.com/office/word/2010/wordprocessingInk" xmlns:wne="http://schemas.microsoft.com/office/word/2006/wordml" xmlns:wps="http://schemas.microsoft.com/office/word/2010/wordprocessingShape" mc:Ignorable="w14 w15 w16se w16cid w16 w16cex w16sdtdh w16du wp14">
   <w:body>
     <w:p>
       <w:pPr>
@@ -48,7 +48,7 @@
                     </pic:cNvPicPr>
                   </pic:nvPicPr>
                   <pic:blipFill>
-                    <a:blip r:embed="rId9">
+                    <a:blip r:embed="rId11">
                       <a:extLst>
                         <a:ext uri="{28A0092B-C50C-407E-A947-70E740481C1C}">
                           <a14:useLocalDpi xmlns:a14="http://schemas.microsoft.com/office/drawing/2010/main" val="0"/>
@@ -84,12 +84,10 @@
       </w:r>
       <w:r>
         <w:rPr>
-          <w:rFonts w:ascii="Times New Roman" w:eastAsia="Times New Roman" w:hAnsi="Times New Roman" w:cs="Times New Roman"/>
           <w:sz w:val="32"/>
           <w:szCs w:val="32"/>
-          <w:lang w:eastAsia="en-GB"/>
         </w:rPr>
-        <w:t>Project Plan</w:t>
+        <w:t>Assessment Brief</w:t>
       </w:r>
     </w:p>
     <w:p>
@@ -129,7 +127,7 @@
         </w:trPr>
         <w:tc>
           <w:tcPr>
-            <w:tcW w:w="3261" w:type="dxa"/>
+            <w:tcW w:w="3263" w:type="dxa"/>
             <w:tcBorders>
               <w:top w:val="single" w:sz="4" w:space="0" w:color="auto"/>
               <w:left w:val="single" w:sz="4" w:space="0" w:color="auto"/>
@@ -162,11 +160,18 @@
               </w:rPr>
               <w:t>Student Name</w:t>
             </w:r>
-          </w:p>
-        </w:tc>
-        <w:tc>
-          <w:tcPr>
-            <w:tcW w:w="6662" w:type="dxa"/>
+            <w:r>
+              <w:rPr>
+                <w:sz w:val="24"/>
+                <w:szCs w:val="24"/>
+              </w:rPr>
+              <w:t>/ID Number</w:t>
+            </w:r>
+          </w:p>
+        </w:tc>
+        <w:tc>
+          <w:tcPr>
+            <w:tcW w:w="6667" w:type="dxa"/>
             <w:tcBorders>
               <w:top w:val="single" w:sz="4" w:space="0" w:color="auto"/>
               <w:left w:val="single" w:sz="4" w:space="0" w:color="auto"/>
@@ -204,6 +209,15 @@
               </w:rPr>
               <w:t>Francis Roel L. Abarca</w:t>
             </w:r>
+            <w:r>
+              <w:rPr>
+                <w:b w:val="0"/>
+                <w:sz w:val="24"/>
+                <w:szCs w:val="24"/>
+                <w:lang w:val="en-GB"/>
+              </w:rPr>
+              <w:t xml:space="preserve"> – BDSE-0922-113</w:t>
+            </w:r>
           </w:p>
         </w:tc>
       </w:tr>
@@ -213,7 +227,7 @@
         </w:trPr>
         <w:tc>
           <w:tcPr>
-            <w:tcW w:w="3261" w:type="dxa"/>
+            <w:tcW w:w="3263" w:type="dxa"/>
             <w:tcBorders>
               <w:top w:val="single" w:sz="4" w:space="0" w:color="auto"/>
               <w:left w:val="single" w:sz="4" w:space="0" w:color="auto"/>
@@ -244,13 +258,94 @@
                 <w:sz w:val="24"/>
                 <w:szCs w:val="24"/>
               </w:rPr>
-              <w:t>Student ID</w:t>
-            </w:r>
-          </w:p>
-        </w:tc>
-        <w:tc>
-          <w:tcPr>
-            <w:tcW w:w="6662" w:type="dxa"/>
+              <w:t>Unit Number and Title</w:t>
+            </w:r>
+          </w:p>
+        </w:tc>
+        <w:tc>
+          <w:tcPr>
+            <w:tcW w:w="6667" w:type="dxa"/>
+            <w:tcBorders>
+              <w:top w:val="single" w:sz="4" w:space="0" w:color="auto"/>
+              <w:left w:val="single" w:sz="4" w:space="0" w:color="auto"/>
+              <w:bottom w:val="single" w:sz="4" w:space="0" w:color="auto"/>
+              <w:right w:val="single" w:sz="4" w:space="0" w:color="auto"/>
+            </w:tcBorders>
+            <w:shd w:val="solid" w:color="FFFFFF" w:fill="auto"/>
+            <w:tcMar>
+              <w:top w:w="0" w:type="dxa"/>
+              <w:left w:w="108" w:type="dxa"/>
+              <w:bottom w:w="0" w:type="dxa"/>
+              <w:right w:w="108" w:type="dxa"/>
+            </w:tcMar>
+            <w:vAlign w:val="center"/>
+          </w:tcPr>
+          <w:p>
+            <w:pPr>
+              <w:pStyle w:val="LithanBodyTextBold"/>
+              <w:ind w:left="0"/>
+              <w:jc w:val="left"/>
+              <w:rPr>
+                <w:b w:val="0"/>
+                <w:sz w:val="24"/>
+                <w:szCs w:val="24"/>
+              </w:rPr>
+            </w:pPr>
+            <w:r>
+              <w:rPr>
+                <w:b w:val="0"/>
+                <w:sz w:val="24"/>
+                <w:szCs w:val="24"/>
+              </w:rPr>
+              <w:t>S: Security</w:t>
+            </w:r>
+          </w:p>
+        </w:tc>
+      </w:tr>
+      <w:tr>
+        <w:trPr>
+          <w:trHeight w:hRule="exact" w:val="446"/>
+        </w:trPr>
+        <w:tc>
+          <w:tcPr>
+            <w:tcW w:w="3263" w:type="dxa"/>
+            <w:tcBorders>
+              <w:top w:val="single" w:sz="4" w:space="0" w:color="auto"/>
+              <w:left w:val="single" w:sz="4" w:space="0" w:color="auto"/>
+              <w:bottom w:val="single" w:sz="4" w:space="0" w:color="auto"/>
+              <w:right w:val="single" w:sz="4" w:space="0" w:color="auto"/>
+            </w:tcBorders>
+            <w:shd w:val="clear" w:color="auto" w:fill="D9D9D9"/>
+            <w:tcMar>
+              <w:top w:w="0" w:type="dxa"/>
+              <w:left w:w="108" w:type="dxa"/>
+              <w:bottom w:w="0" w:type="dxa"/>
+              <w:right w:w="108" w:type="dxa"/>
+            </w:tcMar>
+            <w:vAlign w:val="center"/>
+            <w:hideMark/>
+          </w:tcPr>
+          <w:p>
+            <w:pPr>
+              <w:pStyle w:val="LithanBodyTextBold"/>
+              <w:ind w:left="181"/>
+              <w:rPr>
+                <w:sz w:val="24"/>
+                <w:szCs w:val="24"/>
+              </w:rPr>
+            </w:pPr>
+            <w:r>
+              <w:rPr>
+                <w:sz w:val="24"/>
+                <w:szCs w:val="24"/>
+              </w:rPr>
+              <w:t>Academic Year</w:t>
+            </w:r>
+          </w:p>
+        </w:tc>
+        <w:tc>
+          <w:tcPr>
+            <w:tcW w:w="6667" w:type="dxa"/>
             <w:tcBorders>
               <w:top w:val="single" w:sz="4" w:space="0" w:color="auto"/>
               <w:left w:val="single" w:sz="4" w:space="0" w:color="auto"/>
@@ -273,18 +368,20 @@
               <w:ind w:left="0"/>
               <w:jc w:val="left"/>
               <w:rPr>
-                <w:b w:val="0"/>
-                <w:sz w:val="24"/>
-                <w:szCs w:val="24"/>
-              </w:rPr>
-            </w:pPr>
-            <w:r>
-              <w:rPr>
-                <w:b w:val="0"/>
-                <w:sz w:val="24"/>
-                <w:szCs w:val="24"/>
-              </w:rPr>
-              <w:t>BDSE-0922-113</w:t>
+                <w:rFonts w:ascii="Aharoni" w:hAnsi="Aharoni" w:cs="Aharoni"/>
+                <w:b w:val="0"/>
+                <w:sz w:val="24"/>
+                <w:szCs w:val="24"/>
+              </w:rPr>
+            </w:pPr>
+            <w:r>
+              <w:rPr>
+                <w:rFonts w:ascii="Aharoni" w:hAnsi="Aharoni" w:cs="Aharoni"/>
+                <w:b w:val="0"/>
+                <w:sz w:val="24"/>
+                <w:szCs w:val="24"/>
+              </w:rPr>
+              <w:t>2023-2024</w:t>
             </w:r>
           </w:p>
         </w:tc>
@@ -295,7 +392,7 @@
         </w:trPr>
         <w:tc>
           <w:tcPr>
-            <w:tcW w:w="3261" w:type="dxa"/>
+            <w:tcW w:w="3263" w:type="dxa"/>
             <w:tcBorders>
               <w:top w:val="single" w:sz="4" w:space="0" w:color="auto"/>
               <w:left w:val="single" w:sz="4" w:space="0" w:color="auto"/>
@@ -326,13 +423,13 @@
                 <w:sz w:val="24"/>
                 <w:szCs w:val="24"/>
               </w:rPr>
-              <w:t>Centre Name</w:t>
-            </w:r>
-          </w:p>
-        </w:tc>
-        <w:tc>
-          <w:tcPr>
-            <w:tcW w:w="6662" w:type="dxa"/>
+              <w:t>Unit Tutor</w:t>
+            </w:r>
+          </w:p>
+        </w:tc>
+        <w:tc>
+          <w:tcPr>
+            <w:tcW w:w="6667" w:type="dxa"/>
             <w:tcBorders>
               <w:top w:val="single" w:sz="4" w:space="0" w:color="auto"/>
               <w:left w:val="single" w:sz="4" w:space="0" w:color="auto"/>
@@ -355,26 +452,31 @@
               <w:ind w:left="0"/>
               <w:jc w:val="left"/>
               <w:rPr>
-                <w:rFonts w:ascii="Aharoni" w:hAnsi="Aharoni" w:cs="Aharoni"/>
-                <w:b w:val="0"/>
-                <w:sz w:val="24"/>
-                <w:szCs w:val="24"/>
-              </w:rPr>
-            </w:pPr>
+                <w:b w:val="0"/>
+                <w:sz w:val="24"/>
+                <w:szCs w:val="24"/>
+              </w:rPr>
+            </w:pPr>
+            <w:r>
+              <w:rPr>
+                <w:b w:val="0"/>
+                <w:sz w:val="24"/>
+                <w:szCs w:val="24"/>
+              </w:rPr>
+              <w:t xml:space="preserve">Christ </w:t>
+            </w:r>
             <w:proofErr w:type="spellStart"/>
             <w:r>
               <w:rPr>
-                <w:rFonts w:ascii="Aharoni" w:hAnsi="Aharoni" w:cs="Aharoni" w:hint="cs"/>
-                <w:b w:val="0"/>
-                <w:sz w:val="24"/>
-                <w:szCs w:val="24"/>
-              </w:rPr>
-              <w:t>Lithan</w:t>
+                <w:b w:val="0"/>
+                <w:sz w:val="24"/>
+                <w:szCs w:val="24"/>
+              </w:rPr>
+              <w:t>Evvert</w:t>
             </w:r>
             <w:proofErr w:type="spellEnd"/>
             <w:r>
               <w:rPr>
-                <w:rFonts w:ascii="Aharoni" w:hAnsi="Aharoni" w:cs="Aharoni" w:hint="cs"/>
                 <w:b w:val="0"/>
                 <w:sz w:val="24"/>
                 <w:szCs w:val="24"/>
@@ -384,12 +486,11 @@
             <w:proofErr w:type="spellStart"/>
             <w:r>
               <w:rPr>
-                <w:rFonts w:ascii="Aharoni" w:hAnsi="Aharoni" w:cs="Aharoni" w:hint="cs"/>
-                <w:b w:val="0"/>
-                <w:sz w:val="24"/>
-                <w:szCs w:val="24"/>
-              </w:rPr>
-              <w:t>EduClaas</w:t>
+                <w:b w:val="0"/>
+                <w:sz w:val="24"/>
+                <w:szCs w:val="24"/>
+              </w:rPr>
+              <w:t>Lisangan</w:t>
             </w:r>
             <w:proofErr w:type="spellEnd"/>
           </w:p>
@@ -401,7 +502,7 @@
         </w:trPr>
         <w:tc>
           <w:tcPr>
-            <w:tcW w:w="3261" w:type="dxa"/>
+            <w:tcW w:w="3263" w:type="dxa"/>
             <w:tcBorders>
               <w:top w:val="single" w:sz="4" w:space="0" w:color="auto"/>
               <w:left w:val="single" w:sz="4" w:space="0" w:color="auto"/>
@@ -432,13 +533,13 @@
                 <w:sz w:val="24"/>
                 <w:szCs w:val="24"/>
               </w:rPr>
-              <w:t>Mentor</w:t>
-            </w:r>
-          </w:p>
-        </w:tc>
-        <w:tc>
-          <w:tcPr>
-            <w:tcW w:w="6662" w:type="dxa"/>
+              <w:t>Assignment Title</w:t>
+            </w:r>
+          </w:p>
+        </w:tc>
+        <w:tc>
+          <w:tcPr>
+            <w:tcW w:w="6667" w:type="dxa"/>
             <w:tcBorders>
               <w:top w:val="single" w:sz="4" w:space="0" w:color="auto"/>
               <w:left w:val="single" w:sz="4" w:space="0" w:color="auto"/>
@@ -466,14 +567,6 @@
                 <w:szCs w:val="24"/>
               </w:rPr>
             </w:pPr>
-            <w:r>
-              <w:rPr>
-                <w:b w:val="0"/>
-                <w:sz w:val="24"/>
-                <w:szCs w:val="24"/>
-              </w:rPr>
-              <w:t>Arvinder Kaur</w:t>
-            </w:r>
           </w:p>
         </w:tc>
       </w:tr>
@@ -483,7 +576,7 @@
         </w:trPr>
         <w:tc>
           <w:tcPr>
-            <w:tcW w:w="3261" w:type="dxa"/>
+            <w:tcW w:w="3263" w:type="dxa"/>
             <w:tcBorders>
               <w:top w:val="single" w:sz="4" w:space="0" w:color="auto"/>
               <w:left w:val="single" w:sz="4" w:space="0" w:color="auto"/>
@@ -514,13 +607,13 @@
                 <w:sz w:val="24"/>
                 <w:szCs w:val="24"/>
               </w:rPr>
-              <w:t>Date</w:t>
-            </w:r>
-          </w:p>
-        </w:tc>
-        <w:tc>
-          <w:tcPr>
-            <w:tcW w:w="6662" w:type="dxa"/>
+              <w:t>Issue Date</w:t>
+            </w:r>
+          </w:p>
+        </w:tc>
+        <w:tc>
+          <w:tcPr>
+            <w:tcW w:w="6667" w:type="dxa"/>
             <w:tcBorders>
               <w:top w:val="single" w:sz="4" w:space="0" w:color="auto"/>
               <w:left w:val="single" w:sz="4" w:space="0" w:color="auto"/>
@@ -554,7 +647,14 @@
                 <w:sz w:val="24"/>
                 <w:szCs w:val="24"/>
               </w:rPr>
-              <w:t>9/4/2023</w:t>
+              <w:t>2/17/2024</w:t>
+            </w:r>
+            <w:r>
+              <w:rPr>
+                <w:sz w:val="24"/>
+                <w:szCs w:val="24"/>
+              </w:rPr>
+              <w:t xml:space="preserve"> </w:t>
             </w:r>
           </w:p>
         </w:tc>
@@ -565,7 +665,7 @@
         </w:trPr>
         <w:tc>
           <w:tcPr>
-            <w:tcW w:w="3261" w:type="dxa"/>
+            <w:tcW w:w="3263" w:type="dxa"/>
             <w:tcBorders>
               <w:top w:val="single" w:sz="4" w:space="0" w:color="auto"/>
               <w:left w:val="single" w:sz="4" w:space="0" w:color="auto"/>
@@ -596,13 +696,13 @@
                 <w:sz w:val="24"/>
                 <w:szCs w:val="24"/>
               </w:rPr>
-              <w:t>Qualification Name</w:t>
-            </w:r>
-          </w:p>
-        </w:tc>
-        <w:tc>
-          <w:tcPr>
-            <w:tcW w:w="6662" w:type="dxa"/>
+              <w:t>Submission Date</w:t>
+            </w:r>
+          </w:p>
+        </w:tc>
+        <w:tc>
+          <w:tcPr>
+            <w:tcW w:w="6667" w:type="dxa"/>
             <w:tcBorders>
               <w:top w:val="single" w:sz="4" w:space="0" w:color="auto"/>
               <w:left w:val="single" w:sz="4" w:space="0" w:color="auto"/>
@@ -621,24 +721,6 @@
           </w:tcPr>
           <w:p>
             <w:pPr>
-              <w:spacing w:line="240" w:lineRule="auto"/>
-              <w:rPr>
-                <w:rFonts w:ascii="Cambria" w:hAnsi="Cambria"/>
-                <w:sz w:val="24"/>
-                <w:szCs w:val="24"/>
-              </w:rPr>
-            </w:pPr>
-            <w:r>
-              <w:rPr>
-                <w:rFonts w:ascii="Cambria" w:hAnsi="Cambria"/>
-                <w:sz w:val="24"/>
-                <w:szCs w:val="24"/>
-              </w:rPr>
-              <w:t>Applied Degree in Software Engineering</w:t>
-            </w:r>
-          </w:p>
-          <w:p>
-            <w:pPr>
               <w:pStyle w:val="LithanBodyTextBold"/>
               <w:ind w:left="0"/>
               <w:jc w:val="left"/>
@@ -648,13 +730,6 @@
                 <w:szCs w:val="24"/>
               </w:rPr>
             </w:pPr>
-            <w:r>
-              <w:rPr>
-                <w:sz w:val="24"/>
-                <w:szCs w:val="24"/>
-              </w:rPr>
-              <w:t xml:space="preserve">Higher Diploma in Software Engineering </w:t>
-            </w:r>
           </w:p>
         </w:tc>
       </w:tr>
@@ -664,7 +739,7 @@
         </w:trPr>
         <w:tc>
           <w:tcPr>
-            <w:tcW w:w="3261" w:type="dxa"/>
+            <w:tcW w:w="3263" w:type="dxa"/>
             <w:tcBorders>
               <w:top w:val="single" w:sz="4" w:space="0" w:color="auto"/>
               <w:left w:val="single" w:sz="4" w:space="0" w:color="auto"/>
@@ -695,13 +770,13 @@
                 <w:sz w:val="24"/>
                 <w:szCs w:val="24"/>
               </w:rPr>
-              <w:t>Milestone</w:t>
-            </w:r>
-          </w:p>
-        </w:tc>
-        <w:tc>
-          <w:tcPr>
-            <w:tcW w:w="6662" w:type="dxa"/>
+              <w:t>IV Name &amp; Date</w:t>
+            </w:r>
+          </w:p>
+        </w:tc>
+        <w:tc>
+          <w:tcPr>
+            <w:tcW w:w="6667" w:type="dxa"/>
             <w:tcBorders>
               <w:top w:val="single" w:sz="4" w:space="0" w:color="auto"/>
               <w:left w:val="single" w:sz="4" w:space="0" w:color="auto"/>
@@ -729,178 +804,132 @@
                 <w:szCs w:val="24"/>
               </w:rPr>
             </w:pPr>
-            <w:r>
-              <w:rPr>
-                <w:b w:val="0"/>
-                <w:sz w:val="24"/>
-                <w:szCs w:val="24"/>
-                <w:lang w:val="en-GB"/>
-              </w:rPr>
-              <w:t>Project Plan</w:t>
+          </w:p>
+        </w:tc>
+      </w:tr>
+    </w:tbl>
+    <w:p>
+      <w:pPr>
+        <w:spacing w:line="256" w:lineRule="auto"/>
+        <w:rPr>
+          <w:rFonts w:cstheme="minorHAnsi"/>
+        </w:rPr>
+      </w:pPr>
+    </w:p>
+    <w:tbl>
+      <w:tblPr>
+        <w:tblStyle w:val="TableGrid"/>
+        <w:tblW w:w="0" w:type="auto"/>
+        <w:tblLook w:val="04A0" w:firstRow="1" w:lastRow="0" w:firstColumn="1" w:lastColumn="0" w:noHBand="0" w:noVBand="1"/>
+      </w:tblPr>
+      <w:tblGrid>
+        <w:gridCol w:w="9016"/>
+      </w:tblGrid>
+      <w:tr>
+        <w:tc>
+          <w:tcPr>
+            <w:tcW w:w="9016" w:type="dxa"/>
+          </w:tcPr>
+          <w:p>
+            <w:pPr>
+              <w:spacing w:line="256" w:lineRule="auto"/>
+              <w:rPr>
+                <w:rFonts w:ascii="Cambria" w:hAnsi="Cambria" w:cstheme="minorHAnsi"/>
+                <w:b/>
+                <w:bCs/>
+              </w:rPr>
+            </w:pPr>
+            <w:r>
+              <w:rPr>
+                <w:rFonts w:ascii="Cambria" w:hAnsi="Cambria" w:cstheme="minorHAnsi"/>
+                <w:b/>
+                <w:bCs/>
+              </w:rPr>
+              <w:t>Submission Format</w:t>
             </w:r>
           </w:p>
         </w:tc>
       </w:tr>
       <w:tr>
         <w:trPr>
-          <w:trHeight w:hRule="exact" w:val="446"/>
+          <w:trHeight w:val="70"/>
         </w:trPr>
         <w:tc>
           <w:tcPr>
-            <w:tcW w:w="3261" w:type="dxa"/>
-            <w:tcBorders>
-              <w:top w:val="single" w:sz="4" w:space="0" w:color="auto"/>
-              <w:left w:val="single" w:sz="4" w:space="0" w:color="auto"/>
-              <w:bottom w:val="single" w:sz="4" w:space="0" w:color="auto"/>
-              <w:right w:val="single" w:sz="4" w:space="0" w:color="auto"/>
-            </w:tcBorders>
-            <w:shd w:val="clear" w:color="auto" w:fill="D9D9D9"/>
-            <w:tcMar>
-              <w:top w:w="0" w:type="dxa"/>
-              <w:left w:w="108" w:type="dxa"/>
-              <w:bottom w:w="0" w:type="dxa"/>
-              <w:right w:w="108" w:type="dxa"/>
-            </w:tcMar>
-            <w:vAlign w:val="center"/>
-            <w:hideMark/>
-          </w:tcPr>
-          <w:p>
-            <w:pPr>
-              <w:pStyle w:val="LithanBodyTextBold"/>
-              <w:ind w:left="181"/>
-              <w:rPr>
-                <w:sz w:val="24"/>
-                <w:szCs w:val="24"/>
-              </w:rPr>
-            </w:pPr>
-            <w:r>
-              <w:rPr>
-                <w:sz w:val="24"/>
-                <w:szCs w:val="24"/>
-              </w:rPr>
-              <w:t>Module Name (BDSE)</w:t>
-            </w:r>
-          </w:p>
-        </w:tc>
-        <w:tc>
-          <w:tcPr>
-            <w:tcW w:w="6662" w:type="dxa"/>
-            <w:tcBorders>
-              <w:top w:val="single" w:sz="4" w:space="0" w:color="auto"/>
-              <w:left w:val="single" w:sz="4" w:space="0" w:color="auto"/>
-              <w:bottom w:val="single" w:sz="4" w:space="0" w:color="auto"/>
-              <w:right w:val="single" w:sz="4" w:space="0" w:color="auto"/>
-            </w:tcBorders>
-            <w:shd w:val="solid" w:color="FFFFFF" w:fill="auto"/>
-            <w:tcMar>
-              <w:top w:w="0" w:type="dxa"/>
-              <w:left w:w="108" w:type="dxa"/>
-              <w:bottom w:w="0" w:type="dxa"/>
-              <w:right w:w="108" w:type="dxa"/>
-            </w:tcMar>
-            <w:vAlign w:val="center"/>
-            <w:hideMark/>
-          </w:tcPr>
-          <w:p>
-            <w:pPr>
-              <w:pStyle w:val="LithanBodyTextBold"/>
-              <w:ind w:left="0"/>
-              <w:jc w:val="left"/>
-              <w:rPr>
-                <w:b w:val="0"/>
-                <w:sz w:val="24"/>
-                <w:szCs w:val="24"/>
-              </w:rPr>
-            </w:pPr>
-            <w:r>
-              <w:rPr>
-                <w:b w:val="0"/>
-                <w:sz w:val="24"/>
-                <w:szCs w:val="24"/>
-              </w:rPr>
-              <w:t>Capstone Project – Application Development</w:t>
-            </w:r>
-          </w:p>
-        </w:tc>
-      </w:tr>
-      <w:tr>
-        <w:trPr>
-          <w:trHeight w:hRule="exact" w:val="838"/>
-        </w:trPr>
-        <w:tc>
-          <w:tcPr>
-            <w:tcW w:w="3261" w:type="dxa"/>
-            <w:tcBorders>
-              <w:top w:val="single" w:sz="4" w:space="0" w:color="auto"/>
-              <w:left w:val="single" w:sz="4" w:space="0" w:color="auto"/>
-              <w:bottom w:val="single" w:sz="4" w:space="0" w:color="auto"/>
-              <w:right w:val="single" w:sz="4" w:space="0" w:color="auto"/>
-            </w:tcBorders>
-            <w:shd w:val="clear" w:color="auto" w:fill="D9D9D9"/>
-            <w:tcMar>
-              <w:top w:w="0" w:type="dxa"/>
-              <w:left w:w="108" w:type="dxa"/>
-              <w:bottom w:w="0" w:type="dxa"/>
-              <w:right w:w="108" w:type="dxa"/>
-            </w:tcMar>
-            <w:vAlign w:val="center"/>
-            <w:hideMark/>
-          </w:tcPr>
-          <w:p>
-            <w:pPr>
-              <w:pStyle w:val="LithanBodyTextBold"/>
-              <w:ind w:left="181"/>
-              <w:rPr>
-                <w:sz w:val="24"/>
-                <w:szCs w:val="24"/>
-              </w:rPr>
-            </w:pPr>
-            <w:r>
-              <w:rPr>
-                <w:sz w:val="24"/>
-                <w:szCs w:val="24"/>
-              </w:rPr>
-              <w:t>Project Title</w:t>
-            </w:r>
-          </w:p>
-        </w:tc>
-        <w:tc>
-          <w:tcPr>
-            <w:tcW w:w="6662" w:type="dxa"/>
-            <w:tcBorders>
-              <w:top w:val="single" w:sz="4" w:space="0" w:color="auto"/>
-              <w:left w:val="single" w:sz="4" w:space="0" w:color="auto"/>
-              <w:bottom w:val="single" w:sz="4" w:space="0" w:color="auto"/>
-              <w:right w:val="single" w:sz="4" w:space="0" w:color="auto"/>
-            </w:tcBorders>
-            <w:shd w:val="solid" w:color="FFFFFF" w:fill="auto"/>
-            <w:tcMar>
-              <w:top w:w="0" w:type="dxa"/>
-              <w:left w:w="108" w:type="dxa"/>
-              <w:bottom w:w="0" w:type="dxa"/>
-              <w:right w:w="108" w:type="dxa"/>
-            </w:tcMar>
-            <w:vAlign w:val="center"/>
-            <w:hideMark/>
-          </w:tcPr>
-          <w:p>
-            <w:pPr>
-              <w:pStyle w:val="LithanBodyTextBold"/>
-              <w:ind w:left="0"/>
-              <w:jc w:val="left"/>
-              <w:rPr>
-                <w:b w:val="0"/>
-                <w:sz w:val="24"/>
-                <w:szCs w:val="24"/>
-              </w:rPr>
-            </w:pPr>
-            <w:r>
-              <w:rPr>
-                <w:b w:val="0"/>
-                <w:sz w:val="24"/>
-                <w:szCs w:val="24"/>
-              </w:rPr>
-              <w:t>Improving Customer Experience in Retail Chains through AI Chatbots</w:t>
+            <w:tcW w:w="9016" w:type="dxa"/>
+          </w:tcPr>
+          <w:p>
+            <w:pPr>
+              <w:spacing w:line="256" w:lineRule="auto"/>
+              <w:rPr>
+                <w:rFonts w:ascii="Cambria" w:hAnsi="Cambria" w:cstheme="minorHAnsi"/>
+              </w:rPr>
+            </w:pPr>
+            <w:r>
+              <w:rPr>
+                <w:rFonts w:ascii="Cambria" w:hAnsi="Cambria" w:cstheme="minorHAnsi"/>
+              </w:rPr>
+              <w:t>The submission is in the form of a ten-minute Microsoft® PowerPoint® style presentation to be presented to your</w:t>
+            </w:r>
+            <w:r>
+              <w:rPr>
+                <w:rFonts w:ascii="Cambria" w:hAnsi="Cambria" w:cstheme="minorHAnsi"/>
+              </w:rPr>
+              <w:t xml:space="preserve"> </w:t>
+            </w:r>
+            <w:r>
+              <w:rPr>
+                <w:rFonts w:ascii="Cambria" w:hAnsi="Cambria" w:cstheme="minorHAnsi"/>
+              </w:rPr>
+              <w:t>colleagues. The presentation can include links to performance data with additional speaker notes and a bibliography</w:t>
+            </w:r>
+            <w:r>
+              <w:rPr>
+                <w:rFonts w:ascii="Cambria" w:hAnsi="Cambria" w:cstheme="minorHAnsi"/>
+              </w:rPr>
+              <w:t xml:space="preserve"> </w:t>
+            </w:r>
+            <w:r>
+              <w:rPr>
+                <w:rFonts w:ascii="Cambria" w:hAnsi="Cambria" w:cstheme="minorHAnsi"/>
+              </w:rPr>
+              <w:t>using the Harvard referencing system. The presentation slides for the findings should be submitted with speaker</w:t>
+            </w:r>
+            <w:r>
+              <w:rPr>
+                <w:rFonts w:ascii="Cambria" w:hAnsi="Cambria" w:cstheme="minorHAnsi"/>
+              </w:rPr>
+              <w:t xml:space="preserve"> </w:t>
+            </w:r>
+            <w:r>
+              <w:rPr>
+                <w:rFonts w:ascii="Cambria" w:hAnsi="Cambria" w:cstheme="minorHAnsi"/>
+              </w:rPr>
+              <w:t>notes. You are required to make effective use of headings, bullet points and subsections as appropriate. Your</w:t>
+            </w:r>
+            <w:r>
+              <w:rPr>
+                <w:rFonts w:ascii="Cambria" w:hAnsi="Cambria" w:cstheme="minorHAnsi"/>
+              </w:rPr>
+              <w:t xml:space="preserve"> </w:t>
+            </w:r>
+            <w:r>
+              <w:rPr>
+                <w:rFonts w:ascii="Cambria" w:hAnsi="Cambria" w:cstheme="minorHAnsi"/>
+              </w:rPr>
+              <w:t>research should be referenced using the Harvard referencing system. The recommended word limit is 500 words,</w:t>
+            </w:r>
+            <w:r>
+              <w:rPr>
+                <w:rFonts w:ascii="Cambria" w:hAnsi="Cambria" w:cstheme="minorHAnsi"/>
+              </w:rPr>
+              <w:t xml:space="preserve"> </w:t>
+            </w:r>
+            <w:r>
+              <w:rPr>
+                <w:rFonts w:ascii="Cambria" w:hAnsi="Cambria" w:cstheme="minorHAnsi"/>
+              </w:rPr>
+              <w:t>including speaker notes, although you will not be penalised for exceeding the total word limit.</w:t>
             </w:r>
           </w:p>
         </w:tc>
@@ -1048,7 +1077,15 @@
         <w:tab/>
       </w:r>
       <w:r>
-        <w:t>The best practices and examples of successful AI chatbots in retail, such as those utilized by H&amp;M, Tommy Hilfiger and the like on how they use AI to provide advice to users, helpful comparisons and product recommendations.</w:t>
+        <w:t xml:space="preserve">The best practices and examples of successful AI chatbots in retail, such as those utilized by H&amp;M, Tommy </w:t>
+      </w:r>
+      <w:proofErr w:type="gramStart"/>
+      <w:r>
+        <w:t>Hilfiger</w:t>
+      </w:r>
+      <w:proofErr w:type="gramEnd"/>
+      <w:r>
+        <w:t xml:space="preserve"> and the like on how they use AI to provide advice to users, helpful comparisons and product recommendations.</w:t>
       </w:r>
     </w:p>
     <w:p>
@@ -1156,6 +1193,9 @@
     </w:p>
     <w:p>
       <w:r>
+        <w:rPr>
+          <w:noProof/>
+        </w:rPr>
         <w:drawing>
           <wp:inline distT="0" distB="0" distL="0" distR="0" wp14:anchorId="77837B05" wp14:editId="0A135506">
             <wp:extent cx="5695950" cy="3600450"/>
@@ -1172,7 +1212,7 @@
                     <pic:cNvPicPr/>
                   </pic:nvPicPr>
                   <pic:blipFill>
-                    <a:blip r:embed="rId10"/>
+                    <a:blip r:embed="rId12"/>
                     <a:stretch>
                       <a:fillRect/>
                     </a:stretch>
@@ -1214,7 +1254,7 @@
                     <pic:cNvPicPr/>
                   </pic:nvPicPr>
                   <pic:blipFill>
-                    <a:blip r:embed="rId11"/>
+                    <a:blip r:embed="rId13"/>
                     <a:stretch>
                       <a:fillRect/>
                     </a:stretch>
@@ -6579,27 +6619,7 @@
                 <w:sz w:val="24"/>
                 <w:szCs w:val="24"/>
               </w:rPr>
-              <w:t xml:space="preserve">Page should load just fine on </w:t>
-            </w:r>
-            <w:r>
-              <w:rPr>
-                <w:rFonts w:cstheme="minorHAnsi"/>
-                <w:b w:val="0"/>
-                <w:bCs/>
-                <w:sz w:val="24"/>
-                <w:szCs w:val="24"/>
-              </w:rPr>
-              <w:t>Chrome</w:t>
-            </w:r>
-            <w:r>
-              <w:rPr>
-                <w:rFonts w:cstheme="minorHAnsi"/>
-                <w:b w:val="0"/>
-                <w:bCs/>
-                <w:sz w:val="24"/>
-                <w:szCs w:val="24"/>
-              </w:rPr>
-              <w:t>.</w:t>
+              <w:t>Page should load just fine on Chrome.</w:t>
             </w:r>
           </w:p>
         </w:tc>
@@ -6742,27 +6762,7 @@
                 <w:sz w:val="24"/>
                 <w:szCs w:val="24"/>
               </w:rPr>
-              <w:t xml:space="preserve">Page should load just fine on </w:t>
-            </w:r>
-            <w:r>
-              <w:rPr>
-                <w:rFonts w:cstheme="minorHAnsi"/>
-                <w:b w:val="0"/>
-                <w:bCs/>
-                <w:sz w:val="24"/>
-                <w:szCs w:val="24"/>
-              </w:rPr>
-              <w:t>Firefox</w:t>
-            </w:r>
-            <w:r>
-              <w:rPr>
-                <w:rFonts w:cstheme="minorHAnsi"/>
-                <w:b w:val="0"/>
-                <w:bCs/>
-                <w:sz w:val="24"/>
-                <w:szCs w:val="24"/>
-              </w:rPr>
-              <w:t>.</w:t>
+              <w:t>Page should load just fine on Firefox.</w:t>
             </w:r>
           </w:p>
         </w:tc>
@@ -6948,7 +6948,7 @@
                     </pic:cNvPicPr>
                   </pic:nvPicPr>
                   <pic:blipFill>
-                    <a:blip r:embed="rId12" cstate="print">
+                    <a:blip r:embed="rId14" cstate="print">
                       <a:extLst>
                         <a:ext uri="{28A0092B-C50C-407E-A947-70E740481C1C}">
                           <a14:useLocalDpi xmlns:a14="http://schemas.microsoft.com/office/drawing/2010/main" val="0"/>
@@ -7001,6 +7001,9 @@
         <w:t xml:space="preserve"> </w:t>
       </w:r>
       <w:r>
+        <w:rPr>
+          <w:noProof/>
+        </w:rPr>
         <w:drawing>
           <wp:inline distT="0" distB="0" distL="0" distR="0" wp14:anchorId="346E185F" wp14:editId="7EA9CAAD">
             <wp:extent cx="3333750" cy="5819775"/>
@@ -7017,10 +7020,10 @@
                     <pic:cNvPicPr/>
                   </pic:nvPicPr>
                   <pic:blipFill>
-                    <a:blip r:embed="rId13">
+                    <a:blip r:embed="rId15">
                       <a:extLst>
                         <a:ext uri="{96DAC541-7B7A-43D3-8B79-37D633B846F1}">
-                          <asvg:svgBlip xmlns:asvg="http://schemas.microsoft.com/office/drawing/2016/SVG/main" r:embed="rId14"/>
+                          <asvg:svgBlip xmlns:asvg="http://schemas.microsoft.com/office/drawing/2016/SVG/main" r:embed="rId16"/>
                         </a:ext>
                       </a:extLst>
                     </a:blip>
@@ -7056,6 +7059,9 @@
         <w:t xml:space="preserve"> </w:t>
       </w:r>
       <w:r>
+        <w:rPr>
+          <w:noProof/>
+        </w:rPr>
         <w:drawing>
           <wp:inline distT="0" distB="0" distL="0" distR="0" wp14:anchorId="3715301A" wp14:editId="03B507BC">
             <wp:extent cx="5731510" cy="2008505"/>
@@ -7072,10 +7078,10 @@
                     <pic:cNvPicPr/>
                   </pic:nvPicPr>
                   <pic:blipFill>
-                    <a:blip r:embed="rId15">
+                    <a:blip r:embed="rId17">
                       <a:extLst>
                         <a:ext uri="{96DAC541-7B7A-43D3-8B79-37D633B846F1}">
-                          <asvg:svgBlip xmlns:asvg="http://schemas.microsoft.com/office/drawing/2016/SVG/main" r:embed="rId16"/>
+                          <asvg:svgBlip xmlns:asvg="http://schemas.microsoft.com/office/drawing/2016/SVG/main" r:embed="rId18"/>
                         </a:ext>
                       </a:extLst>
                     </a:blip>
@@ -7109,8 +7115,58 @@
 </w:document>
 </file>
 
+<file path=word/endnotes.xml><?xml version="1.0" encoding="utf-8"?>
+<w:endnotes xmlns:wpc="http://schemas.microsoft.com/office/word/2010/wordprocessingCanvas" xmlns:cx="http://schemas.microsoft.com/office/drawing/2014/chartex" xmlns:cx1="http://schemas.microsoft.com/office/drawing/2015/9/8/chartex" xmlns:cx2="http://schemas.microsoft.com/office/drawing/2015/10/21/chartex" xmlns:cx3="http://schemas.microsoft.com/office/drawing/2016/5/9/chartex" xmlns:cx4="http://schemas.microsoft.com/office/drawing/2016/5/10/chartex" xmlns:cx5="http://schemas.microsoft.com/office/drawing/2016/5/11/chartex" xmlns:cx6="http://schemas.microsoft.com/office/drawing/2016/5/12/chartex" xmlns:cx7="http://schemas.microsoft.com/office/drawing/2016/5/13/chartex" xmlns:cx8="http://schemas.microsoft.com/office/drawing/2016/5/14/chartex" xmlns:mc="http://schemas.openxmlformats.org/markup-compatibility/2006" xmlns:aink="http://schemas.microsoft.com/office/drawing/2016/ink" xmlns:am3d="http://schemas.microsoft.com/office/drawing/2017/model3d" xmlns:o="urn:schemas-microsoft-com:office:office" xmlns:oel="http://schemas.microsoft.com/office/2019/extlst" xmlns:r="http://schemas.openxmlformats.org/officeDocument/2006/relationships" xmlns:m="http://schemas.openxmlformats.org/officeDocument/2006/math" xmlns:v="urn:schemas-microsoft-com:vml" xmlns:wp14="http://schemas.microsoft.com/office/word/2010/wordprocessingDrawing" xmlns:wp="http://schemas.openxmlformats.org/drawingml/2006/wordprocessingDrawing" xmlns:w10="urn:schemas-microsoft-com:office:word" xmlns:w="http://schemas.openxmlformats.org/wordprocessingml/2006/main" xmlns:w14="http://schemas.microsoft.com/office/word/2010/wordml" xmlns:w15="http://schemas.microsoft.com/office/word/2012/wordml" xmlns:w16cex="http://schemas.microsoft.com/office/word/2018/wordml/cex" xmlns:w16cid="http://schemas.microsoft.com/office/word/2016/wordml/cid" xmlns:w16="http://schemas.microsoft.com/office/word/2018/wordml" xmlns:w16du="http://schemas.microsoft.com/office/word/2023/wordml/word16du" xmlns:w16sdtdh="http://schemas.microsoft.com/office/word/2020/wordml/sdtdatahash" xmlns:w16se="http://schemas.microsoft.com/office/word/2015/wordml/symex" xmlns:wpg="http://schemas.microsoft.com/office/word/2010/wordprocessingGroup" xmlns:wpi="http://schemas.microsoft.com/office/word/2010/wordprocessingInk" xmlns:wne="http://schemas.microsoft.com/office/word/2006/wordml" xmlns:wps="http://schemas.microsoft.com/office/word/2010/wordprocessingShape" mc:Ignorable="w14 w15 w16se w16cid w16 w16cex w16sdtdh w16du wp14">
+  <w:endnote w:type="separator" w:id="-1">
+    <w:p>
+      <w:pPr>
+        <w:spacing w:after="0" w:line="240" w:lineRule="auto"/>
+      </w:pPr>
+      <w:r>
+        <w:separator/>
+      </w:r>
+    </w:p>
+  </w:endnote>
+  <w:endnote w:type="continuationSeparator" w:id="0">
+    <w:p>
+      <w:pPr>
+        <w:spacing w:after="0" w:line="240" w:lineRule="auto"/>
+      </w:pPr>
+      <w:r>
+        <w:continuationSeparator/>
+      </w:r>
+    </w:p>
+  </w:endnote>
+</w:endnotes>
+</file>
+
+<file path=word/footnotes.xml><?xml version="1.0" encoding="utf-8"?>
+<w:footnotes xmlns:wpc="http://schemas.microsoft.com/office/word/2010/wordprocessingCanvas" xmlns:cx="http://schemas.microsoft.com/office/drawing/2014/chartex" xmlns:cx1="http://schemas.microsoft.com/office/drawing/2015/9/8/chartex" xmlns:cx2="http://schemas.microsoft.com/office/drawing/2015/10/21/chartex" xmlns:cx3="http://schemas.microsoft.com/office/drawing/2016/5/9/chartex" xmlns:cx4="http://schemas.microsoft.com/office/drawing/2016/5/10/chartex" xmlns:cx5="http://schemas.microsoft.com/office/drawing/2016/5/11/chartex" xmlns:cx6="http://schemas.microsoft.com/office/drawing/2016/5/12/chartex" xmlns:cx7="http://schemas.microsoft.com/office/drawing/2016/5/13/chartex" xmlns:cx8="http://schemas.microsoft.com/office/drawing/2016/5/14/chartex" xmlns:mc="http://schemas.openxmlformats.org/markup-compatibility/2006" xmlns:aink="http://schemas.microsoft.com/office/drawing/2016/ink" xmlns:am3d="http://schemas.microsoft.com/office/drawing/2017/model3d" xmlns:o="urn:schemas-microsoft-com:office:office" xmlns:oel="http://schemas.microsoft.com/office/2019/extlst" xmlns:r="http://schemas.openxmlformats.org/officeDocument/2006/relationships" xmlns:m="http://schemas.openxmlformats.org/officeDocument/2006/math" xmlns:v="urn:schemas-microsoft-com:vml" xmlns:wp14="http://schemas.microsoft.com/office/word/2010/wordprocessingDrawing" xmlns:wp="http://schemas.openxmlformats.org/drawingml/2006/wordprocessingDrawing" xmlns:w10="urn:schemas-microsoft-com:office:word" xmlns:w="http://schemas.openxmlformats.org/wordprocessingml/2006/main" xmlns:w14="http://schemas.microsoft.com/office/word/2010/wordml" xmlns:w15="http://schemas.microsoft.com/office/word/2012/wordml" xmlns:w16cex="http://schemas.microsoft.com/office/word/2018/wordml/cex" xmlns:w16cid="http://schemas.microsoft.com/office/word/2016/wordml/cid" xmlns:w16="http://schemas.microsoft.com/office/word/2018/wordml" xmlns:w16du="http://schemas.microsoft.com/office/word/2023/wordml/word16du" xmlns:w16sdtdh="http://schemas.microsoft.com/office/word/2020/wordml/sdtdatahash" xmlns:w16se="http://schemas.microsoft.com/office/word/2015/wordml/symex" xmlns:wpg="http://schemas.microsoft.com/office/word/2010/wordprocessingGroup" xmlns:wpi="http://schemas.microsoft.com/office/word/2010/wordprocessingInk" xmlns:wne="http://schemas.microsoft.com/office/word/2006/wordml" xmlns:wps="http://schemas.microsoft.com/office/word/2010/wordprocessingShape" mc:Ignorable="w14 w15 w16se w16cid w16 w16cex w16sdtdh w16du wp14">
+  <w:footnote w:type="separator" w:id="-1">
+    <w:p>
+      <w:pPr>
+        <w:spacing w:after="0" w:line="240" w:lineRule="auto"/>
+      </w:pPr>
+      <w:r>
+        <w:separator/>
+      </w:r>
+    </w:p>
+  </w:footnote>
+  <w:footnote w:type="continuationSeparator" w:id="0">
+    <w:p>
+      <w:pPr>
+        <w:spacing w:after="0" w:line="240" w:lineRule="auto"/>
+      </w:pPr>
+      <w:r>
+        <w:continuationSeparator/>
+      </w:r>
+    </w:p>
+  </w:footnote>
+</w:footnotes>
+</file>
+
 <file path=word/numbering.xml><?xml version="1.0" encoding="utf-8"?>
-<w:numbering xmlns:wpc="http://schemas.microsoft.com/office/word/2010/wordprocessingCanvas" xmlns:cx="http://schemas.microsoft.com/office/drawing/2014/chartex" xmlns:cx1="http://schemas.microsoft.com/office/drawing/2015/9/8/chartex" xmlns:cx2="http://schemas.microsoft.com/office/drawing/2015/10/21/chartex" xmlns:cx3="http://schemas.microsoft.com/office/drawing/2016/5/9/chartex" xmlns:cx4="http://schemas.microsoft.com/office/drawing/2016/5/10/chartex" xmlns:cx5="http://schemas.microsoft.com/office/drawing/2016/5/11/chartex" xmlns:cx6="http://schemas.microsoft.com/office/drawing/2016/5/12/chartex" xmlns:cx7="http://schemas.microsoft.com/office/drawing/2016/5/13/chartex" xmlns:cx8="http://schemas.microsoft.com/office/drawing/2016/5/14/chartex" xmlns:mc="http://schemas.openxmlformats.org/markup-compatibility/2006" xmlns:aink="http://schemas.microsoft.com/office/drawing/2016/ink" xmlns:am3d="http://schemas.microsoft.com/office/drawing/2017/model3d" xmlns:o="urn:schemas-microsoft-com:office:office" xmlns:oel="http://schemas.microsoft.com/office/2019/extlst" xmlns:r="http://schemas.openxmlformats.org/officeDocument/2006/relationships" xmlns:m="http://schemas.openxmlformats.org/officeDocument/2006/math" xmlns:v="urn:schemas-microsoft-com:vml" xmlns:wp14="http://schemas.microsoft.com/office/word/2010/wordprocessingDrawing" xmlns:wp="http://schemas.openxmlformats.org/drawingml/2006/wordprocessingDrawing" xmlns:w10="urn:schemas-microsoft-com:office:word" xmlns:w="http://schemas.openxmlformats.org/wordprocessingml/2006/main" xmlns:w14="http://schemas.microsoft.com/office/word/2010/wordml" xmlns:w15="http://schemas.microsoft.com/office/word/2012/wordml" xmlns:w16cex="http://schemas.microsoft.com/office/word/2018/wordml/cex" xmlns:w16cid="http://schemas.microsoft.com/office/word/2016/wordml/cid" xmlns:w16="http://schemas.microsoft.com/office/word/2018/wordml" xmlns:w16sdtdh="http://schemas.microsoft.com/office/word/2020/wordml/sdtdatahash" xmlns:w16se="http://schemas.microsoft.com/office/word/2015/wordml/symex" xmlns:wpg="http://schemas.microsoft.com/office/word/2010/wordprocessingGroup" xmlns:wpi="http://schemas.microsoft.com/office/word/2010/wordprocessingInk" xmlns:wne="http://schemas.microsoft.com/office/word/2006/wordml" xmlns:wps="http://schemas.microsoft.com/office/word/2010/wordprocessingShape" mc:Ignorable="w14 w15 w16se w16cid w16 w16cex w16sdtdh wp14">
+<w:numbering xmlns:wpc="http://schemas.microsoft.com/office/word/2010/wordprocessingCanvas" xmlns:cx="http://schemas.microsoft.com/office/drawing/2014/chartex" xmlns:cx1="http://schemas.microsoft.com/office/drawing/2015/9/8/chartex" xmlns:cx2="http://schemas.microsoft.com/office/drawing/2015/10/21/chartex" xmlns:cx3="http://schemas.microsoft.com/office/drawing/2016/5/9/chartex" xmlns:cx4="http://schemas.microsoft.com/office/drawing/2016/5/10/chartex" xmlns:cx5="http://schemas.microsoft.com/office/drawing/2016/5/11/chartex" xmlns:cx6="http://schemas.microsoft.com/office/drawing/2016/5/12/chartex" xmlns:cx7="http://schemas.microsoft.com/office/drawing/2016/5/13/chartex" xmlns:cx8="http://schemas.microsoft.com/office/drawing/2016/5/14/chartex" xmlns:mc="http://schemas.openxmlformats.org/markup-compatibility/2006" xmlns:aink="http://schemas.microsoft.com/office/drawing/2016/ink" xmlns:am3d="http://schemas.microsoft.com/office/drawing/2017/model3d" xmlns:o="urn:schemas-microsoft-com:office:office" xmlns:oel="http://schemas.microsoft.com/office/2019/extlst" xmlns:r="http://schemas.openxmlformats.org/officeDocument/2006/relationships" xmlns:m="http://schemas.openxmlformats.org/officeDocument/2006/math" xmlns:v="urn:schemas-microsoft-com:vml" xmlns:wp14="http://schemas.microsoft.com/office/word/2010/wordprocessingDrawing" xmlns:wp="http://schemas.openxmlformats.org/drawingml/2006/wordprocessingDrawing" xmlns:w10="urn:schemas-microsoft-com:office:word" xmlns:w="http://schemas.openxmlformats.org/wordprocessingml/2006/main" xmlns:w14="http://schemas.microsoft.com/office/word/2010/wordml" xmlns:w15="http://schemas.microsoft.com/office/word/2012/wordml" xmlns:w16cex="http://schemas.microsoft.com/office/word/2018/wordml/cex" xmlns:w16cid="http://schemas.microsoft.com/office/word/2016/wordml/cid" xmlns:w16="http://schemas.microsoft.com/office/word/2018/wordml" xmlns:w16du="http://schemas.microsoft.com/office/word/2023/wordml/word16du" xmlns:w16sdtdh="http://schemas.microsoft.com/office/word/2020/wordml/sdtdatahash" xmlns:w16se="http://schemas.microsoft.com/office/word/2015/wordml/symex" xmlns:wpg="http://schemas.microsoft.com/office/word/2010/wordprocessingGroup" xmlns:wpi="http://schemas.microsoft.com/office/word/2010/wordprocessingInk" xmlns:wne="http://schemas.microsoft.com/office/word/2006/wordml" xmlns:wps="http://schemas.microsoft.com/office/word/2010/wordprocessingShape" mc:Ignorable="w14 w15 w16se w16cid w16 w16cex w16sdtdh w16du wp14">
   <w:abstractNum w:abstractNumId="0" w15:restartNumberingAfterBreak="0">
     <w:nsid w:val="37F03488"/>
     <w:multiLevelType w:val="hybridMultilevel"/>
@@ -7530,7 +7586,7 @@
 </file>
 
 <file path=word/styles.xml><?xml version="1.0" encoding="utf-8"?>
-<w:styles xmlns:mc="http://schemas.openxmlformats.org/markup-compatibility/2006" xmlns:r="http://schemas.openxmlformats.org/officeDocument/2006/relationships" xmlns:w="http://schemas.openxmlformats.org/wordprocessingml/2006/main" xmlns:w14="http://schemas.microsoft.com/office/word/2010/wordml" xmlns:w15="http://schemas.microsoft.com/office/word/2012/wordml" xmlns:w16cex="http://schemas.microsoft.com/office/word/2018/wordml/cex" xmlns:w16cid="http://schemas.microsoft.com/office/word/2016/wordml/cid" xmlns:w16="http://schemas.microsoft.com/office/word/2018/wordml" xmlns:w16sdtdh="http://schemas.microsoft.com/office/word/2020/wordml/sdtdatahash" xmlns:w16se="http://schemas.microsoft.com/office/word/2015/wordml/symex" mc:Ignorable="w14 w15 w16se w16cid w16 w16cex w16sdtdh">
+<w:styles xmlns:mc="http://schemas.openxmlformats.org/markup-compatibility/2006" xmlns:r="http://schemas.openxmlformats.org/officeDocument/2006/relationships" xmlns:w="http://schemas.openxmlformats.org/wordprocessingml/2006/main" xmlns:w14="http://schemas.microsoft.com/office/word/2010/wordml" xmlns:w15="http://schemas.microsoft.com/office/word/2012/wordml" xmlns:w16cex="http://schemas.microsoft.com/office/word/2018/wordml/cex" xmlns:w16cid="http://schemas.microsoft.com/office/word/2016/wordml/cid" xmlns:w16="http://schemas.microsoft.com/office/word/2018/wordml" xmlns:w16du="http://schemas.microsoft.com/office/word/2023/wordml/word16du" xmlns:w16sdtdh="http://schemas.microsoft.com/office/word/2020/wordml/sdtdatahash" xmlns:w16se="http://schemas.microsoft.com/office/word/2015/wordml/symex" mc:Ignorable="w14 w15 w16se w16cid w16 w16cex w16sdtdh w16du">
   <w:docDefaults>
     <w:rPrDefault>
       <w:rPr>
@@ -8031,6 +8087,50 @@
       </w:tblBorders>
     </w:tblPr>
   </w:style>
+  <w:style w:type="paragraph" w:styleId="Header">
+    <w:name w:val="header"/>
+    <w:basedOn w:val="Normal"/>
+    <w:link w:val="HeaderChar"/>
+    <w:uiPriority w:val="99"/>
+    <w:unhideWhenUsed/>
+    <w:rsid w:val="005818BF"/>
+    <w:pPr>
+      <w:tabs>
+        <w:tab w:val="center" w:pos="4680"/>
+        <w:tab w:val="right" w:pos="9360"/>
+      </w:tabs>
+      <w:spacing w:after="0" w:line="240" w:lineRule="auto"/>
+    </w:pPr>
+  </w:style>
+  <w:style w:type="character" w:customStyle="1" w:styleId="HeaderChar">
+    <w:name w:val="Header Char"/>
+    <w:basedOn w:val="DefaultParagraphFont"/>
+    <w:link w:val="Header"/>
+    <w:uiPriority w:val="99"/>
+    <w:rsid w:val="005818BF"/>
+  </w:style>
+  <w:style w:type="paragraph" w:styleId="Footer">
+    <w:name w:val="footer"/>
+    <w:basedOn w:val="Normal"/>
+    <w:link w:val="FooterChar"/>
+    <w:uiPriority w:val="99"/>
+    <w:unhideWhenUsed/>
+    <w:rsid w:val="005818BF"/>
+    <w:pPr>
+      <w:tabs>
+        <w:tab w:val="center" w:pos="4680"/>
+        <w:tab w:val="right" w:pos="9360"/>
+      </w:tabs>
+      <w:spacing w:after="0" w:line="240" w:lineRule="auto"/>
+    </w:pPr>
+  </w:style>
+  <w:style w:type="character" w:customStyle="1" w:styleId="FooterChar">
+    <w:name w:val="Footer Char"/>
+    <w:basedOn w:val="DefaultParagraphFont"/>
+    <w:link w:val="Footer"/>
+    <w:uiPriority w:val="99"/>
+    <w:rsid w:val="005818BF"/>
+  </w:style>
 </w:styles>
 </file>
 
@@ -8330,7 +8430,12 @@
 </file>
 
 <file path=customXml/item1.xml><?xml version="1.0" encoding="utf-8"?>
-<b:Sources xmlns:b="http://schemas.openxmlformats.org/officeDocument/2006/bibliography" xmlns="http://schemas.openxmlformats.org/officeDocument/2006/bibliography" SelectedStyle="\APASixthEditionOfficeOnline.xsl" StyleName="APA" Version="6"/>
+<?mso-contentType ?>
+<FormTemplates xmlns="http://schemas.microsoft.com/sharepoint/v3/contenttype/forms">
+  <Display>DocumentLibraryForm</Display>
+  <Edit>DocumentLibraryForm</Edit>
+  <New>DocumentLibraryForm</New>
+</FormTemplates>
 </file>
 
 <file path=customXml/item2.xml><?xml version="1.0" encoding="utf-8"?>
@@ -8563,12 +8668,7 @@
 </file>
 
 <file path=customXml/item3.xml><?xml version="1.0" encoding="utf-8"?>
-<?mso-contentType ?>
-<FormTemplates xmlns="http://schemas.microsoft.com/sharepoint/v3/contenttype/forms">
-  <Display>DocumentLibraryForm</Display>
-  <Edit>DocumentLibraryForm</Edit>
-  <New>DocumentLibraryForm</New>
-</FormTemplates>
+<b:Sources xmlns:b="http://schemas.openxmlformats.org/officeDocument/2006/bibliography" xmlns="http://schemas.openxmlformats.org/officeDocument/2006/bibliography" SelectedStyle="\APASixthEditionOfficeOnline.xsl" StyleName="APA" Version="6"/>
 </file>
 
 <file path=customXml/item4.xml><?xml version="1.0" encoding="utf-8"?>
@@ -8583,9 +8683,9 @@
 </file>
 
 <file path=customXml/itemProps1.xml><?xml version="1.0" encoding="utf-8"?>
-<ds:datastoreItem xmlns:ds="http://schemas.openxmlformats.org/officeDocument/2006/customXml" ds:itemID="{5E9E672D-B02C-40BD-9199-B2EA8E0811B4}">
+<ds:datastoreItem xmlns:ds="http://schemas.openxmlformats.org/officeDocument/2006/customXml" ds:itemID="{C3A152CF-D98B-44B1-B110-76EE82861E2B}">
   <ds:schemaRefs>
-    <ds:schemaRef ds:uri="http://schemas.openxmlformats.org/officeDocument/2006/bibliography"/>
+    <ds:schemaRef ds:uri="http://schemas.microsoft.com/sharepoint/v3/contenttype/forms"/>
   </ds:schemaRefs>
 </ds:datastoreItem>
 </file>
@@ -8610,9 +8710,9 @@
 </file>
 
 <file path=customXml/itemProps3.xml><?xml version="1.0" encoding="utf-8"?>
-<ds:datastoreItem xmlns:ds="http://schemas.openxmlformats.org/officeDocument/2006/customXml" ds:itemID="{C3A152CF-D98B-44B1-B110-76EE82861E2B}">
+<ds:datastoreItem xmlns:ds="http://schemas.openxmlformats.org/officeDocument/2006/customXml" ds:itemID="{5E9E672D-B02C-40BD-9199-B2EA8E0811B4}">
   <ds:schemaRefs>
-    <ds:schemaRef ds:uri="http://schemas.microsoft.com/sharepoint/v3/contenttype/forms"/>
+    <ds:schemaRef ds:uri="http://schemas.openxmlformats.org/officeDocument/2006/bibliography"/>
   </ds:schemaRefs>
 </ds:datastoreItem>
 </file>
